--- a/doc/Phân công công việc.docx
+++ b/doc/Phân công công việc.docx
@@ -624,13 +624,10 @@
               <w:spacing w:line="240" w:lineRule="auto"/>
             </w:pPr>
             <w:r>
-              <w:t>Cài đặt tính năng hiện kết quả tìm kiếm k</w:t>
+              <w:t>Làm tài liệu &amp; báo cáo</w:t>
             </w:r>
             <w:bookmarkStart w:id="3" w:name="_GoBack"/>
             <w:bookmarkEnd w:id="3"/>
-            <w:r>
-              <w:t xml:space="preserve">hi nhập liệu </w:t>
-            </w:r>
           </w:p>
         </w:tc>
         <w:tc>
